--- a/revisao_tcc/andre/Sugestões TCC - Oseias.docx
+++ b/revisao_tcc/andre/Sugestões TCC - Oseias.docx
@@ -1,716 +1,867 @@
 
 <file path=word/document.xml><?xml version="1.0" encoding="utf-8"?>
-<w:document xmlns:wpc="http://schemas.microsoft.com/office/word/2010/wordprocessingCanvas" xmlns:cx="http://schemas.microsoft.com/office/drawing/2014/chartex" xmlns:cx1="http://schemas.microsoft.com/office/drawing/2015/9/8/chartex" xmlns:cx2="http://schemas.microsoft.com/office/drawing/2015/10/21/chartex" xmlns:cx3="http://schemas.microsoft.com/office/drawing/2016/5/9/chartex" xmlns:cx4="http://schemas.microsoft.com/office/drawing/2016/5/10/chartex" xmlns:cx5="http://schemas.microsoft.com/office/drawing/2016/5/11/chartex" xmlns:cx6="http://schemas.microsoft.com/office/drawing/2016/5/12/chartex" xmlns:cx7="http://schemas.microsoft.com/office/drawing/2016/5/13/chartex" xmlns:cx8="http://schemas.microsoft.com/office/drawing/2016/5/14/chartex" xmlns:mc="http://schemas.openxmlformats.org/markup-compatibility/2006" xmlns:aink="http://schemas.microsoft.com/office/drawing/2016/ink" xmlns:am3d="http://schemas.microsoft.com/office/drawing/2017/model3d" xmlns:o="urn:schemas-microsoft-com:office:office" xmlns:r="http://schemas.openxmlformats.org/officeDocument/2006/relationships" xmlns:m="http://schemas.openxmlformats.org/officeDocument/2006/math" xmlns:v="urn:schemas-microsoft-com:vml" xmlns:wp14="http://schemas.microsoft.com/office/word/2010/wordprocessingDrawing" xmlns:wp="http://schemas.openxmlformats.org/drawingml/2006/wordprocessingDrawing" xmlns:w10="urn:schemas-microsoft-com:office:word" xmlns:w="http://schemas.openxmlformats.org/wordprocessingml/2006/main" xmlns:w14="http://schemas.microsoft.com/office/word/2010/wordml" xmlns:w15="http://schemas.microsoft.com/office/word/2012/wordml" xmlns:w16cex="http://schemas.microsoft.com/office/word/2018/wordml/cex" xmlns:w16cid="http://schemas.microsoft.com/office/word/2016/wordml/cid" xmlns:w16="http://schemas.microsoft.com/office/word/2018/wordml" xmlns:w16sdtdh="http://schemas.microsoft.com/office/word/2020/wordml/sdtdatahash" xmlns:w16se="http://schemas.microsoft.com/office/word/2015/wordml/symex" xmlns:wpg="http://schemas.microsoft.com/office/word/2010/wordprocessingGroup" xmlns:wpi="http://schemas.microsoft.com/office/word/2010/wordprocessingInk" xmlns:wne="http://schemas.microsoft.com/office/word/2006/wordml" xmlns:wps="http://schemas.microsoft.com/office/word/2010/wordprocessingShape" mc:Ignorable="w14 w15 w16se w16cid w16 w16cex w16sdtdh wp14">
+<w:document xmlns:o="urn:schemas-microsoft-com:office:office" xmlns:r="http://schemas.openxmlformats.org/officeDocument/2006/relationships" xmlns:v="urn:schemas-microsoft-com:vml" xmlns:w="http://schemas.openxmlformats.org/wordprocessingml/2006/main" xmlns:w10="urn:schemas-microsoft-com:office:word" xmlns:wp="http://schemas.openxmlformats.org/drawingml/2006/wordprocessingDrawing" xmlns:wps="http://schemas.microsoft.com/office/word/2010/wordprocessingShape" xmlns:wpg="http://schemas.microsoft.com/office/word/2010/wordprocessingGroup" xmlns:mc="http://schemas.openxmlformats.org/markup-compatibility/2006" xmlns:wp14="http://schemas.microsoft.com/office/word/2010/wordprocessingDrawing" xmlns:w14="http://schemas.microsoft.com/office/word/2010/wordml" xmlns:w15="http://schemas.microsoft.com/office/word/2012/wordml" mc:Ignorable="w14 wp14 w15">
   <w:body>
     <w:p>
       <w:pPr>
-        <w:spacing w:after="0" w:line="276" w:lineRule="auto"/>
+        <w:pStyle w:val="Normal"/>
+        <w:spacing w:lineRule="auto" w:line="276" w:before="0" w:after="0"/>
         <w:jc w:val="center"/>
-      </w:pPr>
-      <w:r>
+        <w:rPr/>
+      </w:pPr>
+      <w:r>
+        <w:rPr/>
         <w:t>Sugestões para revisão do TCC – Oseias Farias</w:t>
       </w:r>
     </w:p>
     <w:p>
       <w:pPr>
-        <w:spacing w:after="0" w:line="276" w:lineRule="auto"/>
+        <w:pStyle w:val="Normal"/>
+        <w:spacing w:lineRule="auto" w:line="276" w:before="0" w:after="0"/>
         <w:jc w:val="right"/>
-      </w:pPr>
-      <w:r>
+        <w:rPr/>
+      </w:pPr>
+      <w:r>
+        <w:rPr/>
         <w:t>Prof. André Cruz</w:t>
       </w:r>
     </w:p>
     <w:p>
       <w:pPr>
-        <w:spacing w:after="0" w:line="276" w:lineRule="auto"/>
-        <w:jc w:val="both"/>
-      </w:pPr>
-      <w:r>
+        <w:pStyle w:val="Normal"/>
+        <w:spacing w:lineRule="auto" w:line="276" w:before="0" w:after="0"/>
+        <w:jc w:val="both"/>
+        <w:rPr/>
+      </w:pPr>
+      <w:r>
+        <w:rPr/>
         <w:t>Formatação:</w:t>
       </w:r>
     </w:p>
     <w:p>
       <w:pPr>
-        <w:pStyle w:val="PargrafodaLista"/>
+        <w:pStyle w:val="ListParagraph"/>
         <w:numPr>
           <w:ilvl w:val="0"/>
           <w:numId w:val="1"/>
         </w:numPr>
-        <w:spacing w:after="0" w:line="276" w:lineRule="auto"/>
-        <w:jc w:val="both"/>
-      </w:pPr>
-      <w:r>
+        <w:spacing w:lineRule="auto" w:line="276" w:before="0" w:after="0"/>
+        <w:contextualSpacing/>
+        <w:jc w:val="both"/>
+        <w:rPr/>
+      </w:pPr>
+      <w:r>
+        <w:rPr/>
         <w:t>Deve seguir a formatação recomendada pelo guia de trabalhos acadêmicos da UFPA;</w:t>
       </w:r>
     </w:p>
     <w:p>
       <w:pPr>
-        <w:pStyle w:val="PargrafodaLista"/>
+        <w:pStyle w:val="ListParagraph"/>
         <w:numPr>
           <w:ilvl w:val="0"/>
           <w:numId w:val="1"/>
         </w:numPr>
-        <w:spacing w:after="0" w:line="276" w:lineRule="auto"/>
-        <w:jc w:val="both"/>
-      </w:pPr>
-      <w:r>
+        <w:spacing w:lineRule="auto" w:line="276" w:before="0" w:after="0"/>
+        <w:contextualSpacing/>
+        <w:jc w:val="both"/>
+        <w:rPr/>
+      </w:pPr>
+      <w:r>
+        <w:rPr/>
         <w:t>Corrigir os recuos no início dos parágrafos;</w:t>
       </w:r>
     </w:p>
     <w:p>
       <w:pPr>
-        <w:pStyle w:val="PargrafodaLista"/>
+        <w:pStyle w:val="ListParagraph"/>
         <w:numPr>
           <w:ilvl w:val="0"/>
           <w:numId w:val="1"/>
         </w:numPr>
-        <w:spacing w:after="0" w:line="276" w:lineRule="auto"/>
-        <w:jc w:val="both"/>
-      </w:pPr>
-      <w:r>
-        <w:t>H</w:t>
-      </w:r>
-      <w:r>
-        <w:t>á problemas com letras minúsculas iniciando frases, e pontuação indevida.</w:t>
-      </w:r>
-    </w:p>
-    <w:p>
-      <w:pPr>
-        <w:pStyle w:val="PargrafodaLista"/>
+        <w:spacing w:lineRule="auto" w:line="276" w:before="0" w:after="0"/>
+        <w:contextualSpacing/>
+        <w:jc w:val="both"/>
+        <w:rPr/>
+      </w:pPr>
+      <w:r>
+        <w:rPr/>
+        <w:t>Há problemas com letras minúsculas iniciando frases, e pontuação indevida.</w:t>
+      </w:r>
+    </w:p>
+    <w:p>
+      <w:pPr>
+        <w:pStyle w:val="ListParagraph"/>
         <w:numPr>
           <w:ilvl w:val="0"/>
           <w:numId w:val="1"/>
         </w:numPr>
-        <w:spacing w:after="0" w:line="276" w:lineRule="auto"/>
-        <w:jc w:val="both"/>
-      </w:pPr>
-      <w:r>
+        <w:spacing w:lineRule="auto" w:line="276" w:before="0" w:after="0"/>
+        <w:contextualSpacing/>
+        <w:jc w:val="both"/>
+        <w:rPr/>
+      </w:pPr>
+      <w:r>
+        <w:rPr/>
         <w:t>Formatação dos títulos das seções deve está de acordo com o guia de trabalhos, em fonte 12, caixa alta e negrito para capítulos, negrito para seções, e letra normal para subseções.</w:t>
       </w:r>
     </w:p>
     <w:p>
       <w:pPr>
-        <w:pStyle w:val="PargrafodaLista"/>
+        <w:pStyle w:val="ListParagraph"/>
         <w:numPr>
           <w:ilvl w:val="0"/>
           <w:numId w:val="1"/>
         </w:numPr>
-        <w:spacing w:after="0" w:line="276" w:lineRule="auto"/>
-        <w:jc w:val="both"/>
-      </w:pPr>
-      <w:r>
+        <w:spacing w:lineRule="auto" w:line="276" w:before="0" w:after="0"/>
+        <w:contextualSpacing/>
+        <w:jc w:val="both"/>
+        <w:rPr/>
+      </w:pPr>
+      <w:r>
+        <w:rPr/>
         <w:t>Utilize alíneas alfanuméricas, ao invés de marcadores;</w:t>
       </w:r>
     </w:p>
     <w:p>
       <w:pPr>
-        <w:pStyle w:val="PargrafodaLista"/>
+        <w:pStyle w:val="ListParagraph"/>
         <w:numPr>
           <w:ilvl w:val="0"/>
           <w:numId w:val="1"/>
         </w:numPr>
-        <w:spacing w:after="0" w:line="276" w:lineRule="auto"/>
-        <w:jc w:val="both"/>
-      </w:pPr>
-      <w:r>
+        <w:spacing w:lineRule="auto" w:line="276" w:before="0" w:after="0"/>
+        <w:contextualSpacing/>
+        <w:jc w:val="both"/>
+        <w:rPr/>
+      </w:pPr>
+      <w:r>
+        <w:rPr/>
         <w:t>Tamanho da fonte na legenda das figuras;</w:t>
       </w:r>
     </w:p>
     <w:p>
       <w:pPr>
-        <w:pStyle w:val="PargrafodaLista"/>
+        <w:pStyle w:val="ListParagraph"/>
         <w:numPr>
           <w:ilvl w:val="0"/>
           <w:numId w:val="1"/>
         </w:numPr>
-        <w:spacing w:after="0" w:line="276" w:lineRule="auto"/>
-        <w:jc w:val="both"/>
-      </w:pPr>
-      <w:r>
+        <w:spacing w:lineRule="auto" w:line="276" w:before="0" w:after="0"/>
+        <w:contextualSpacing/>
+        <w:jc w:val="both"/>
+        <w:rPr/>
+      </w:pPr>
+      <w:r>
+        <w:rPr/>
         <w:t>A numeração das equações deve ser continua, e não deve indicar o número dos capítulos, trocar (2.1) para (1).</w:t>
       </w:r>
     </w:p>
     <w:p>
       <w:pPr>
-        <w:pStyle w:val="PargrafodaLista"/>
+        <w:pStyle w:val="ListParagraph"/>
         <w:numPr>
           <w:ilvl w:val="0"/>
           <w:numId w:val="1"/>
         </w:numPr>
-        <w:spacing w:after="0" w:line="276" w:lineRule="auto"/>
-        <w:jc w:val="both"/>
-      </w:pPr>
-      <w:r>
+        <w:spacing w:lineRule="auto" w:line="276" w:before="0" w:after="0"/>
+        <w:contextualSpacing/>
+        <w:jc w:val="both"/>
+        <w:rPr/>
+      </w:pPr>
+      <w:r>
+        <w:rPr/>
         <w:t>Trocar “Figura” para “figura” quando não estiver iniciando uma frase;</w:t>
       </w:r>
     </w:p>
     <w:p>
       <w:pPr>
-        <w:pStyle w:val="PargrafodaLista"/>
+        <w:pStyle w:val="ListParagraph"/>
         <w:numPr>
           <w:ilvl w:val="0"/>
           <w:numId w:val="1"/>
         </w:numPr>
-        <w:spacing w:after="0" w:line="276" w:lineRule="auto"/>
-        <w:jc w:val="both"/>
-      </w:pPr>
-      <w:r>
-        <w:t xml:space="preserve">Ainda não temos um padrão bem </w:t>
-      </w:r>
-      <w:r>
-        <w:t>definido,</w:t>
-      </w:r>
-      <w:r>
-        <w:t xml:space="preserve"> mas, recomendo que use quadros para organizar blocos de código dentro do trabalho;</w:t>
-      </w:r>
-    </w:p>
-    <w:p>
-      <w:pPr>
-        <w:spacing w:after="0" w:line="276" w:lineRule="auto"/>
-        <w:jc w:val="both"/>
-      </w:pPr>
-    </w:p>
-    <w:p>
-      <w:pPr>
-        <w:spacing w:after="0" w:line="276" w:lineRule="auto"/>
-        <w:jc w:val="both"/>
-      </w:pPr>
-      <w:r>
+        <w:spacing w:lineRule="auto" w:line="276" w:before="0" w:after="0"/>
+        <w:contextualSpacing/>
+        <w:jc w:val="both"/>
+        <w:rPr/>
+      </w:pPr>
+      <w:r>
+        <w:rPr/>
+        <w:t>Ainda não temos um padrão bem definido, mas, recomendo que use quadros para organizar blocos de código dentro do trabalho;</w:t>
+      </w:r>
+    </w:p>
+    <w:p>
+      <w:pPr>
+        <w:pStyle w:val="Normal"/>
+        <w:spacing w:lineRule="auto" w:line="276" w:before="0" w:after="0"/>
+        <w:jc w:val="both"/>
+        <w:rPr/>
+      </w:pPr>
+      <w:r>
+        <w:rPr/>
+      </w:r>
+    </w:p>
+    <w:p>
+      <w:pPr>
+        <w:pStyle w:val="Normal"/>
+        <w:spacing w:lineRule="auto" w:line="276" w:before="0" w:after="0"/>
+        <w:jc w:val="both"/>
+        <w:rPr/>
+      </w:pPr>
+      <w:r>
+        <w:rPr/>
         <w:t>Comentários:</w:t>
       </w:r>
     </w:p>
     <w:p>
       <w:pPr>
-        <w:pStyle w:val="PargrafodaLista"/>
+        <w:pStyle w:val="ListParagraph"/>
         <w:numPr>
           <w:ilvl w:val="0"/>
           <w:numId w:val="1"/>
         </w:numPr>
-        <w:spacing w:after="0" w:line="276" w:lineRule="auto"/>
-        <w:jc w:val="both"/>
-      </w:pPr>
-      <w:r>
+        <w:spacing w:lineRule="auto" w:line="276" w:before="0" w:after="0"/>
+        <w:contextualSpacing/>
+        <w:jc w:val="both"/>
+        <w:rPr/>
+      </w:pPr>
+      <w:r>
+        <w:rPr/>
         <w:t>Boa justificativa, desafios do ensino em Engenharia;</w:t>
       </w:r>
     </w:p>
     <w:p>
       <w:pPr>
-        <w:pStyle w:val="PargrafodaLista"/>
+        <w:pStyle w:val="ListParagraph"/>
         <w:numPr>
           <w:ilvl w:val="0"/>
           <w:numId w:val="1"/>
         </w:numPr>
-        <w:spacing w:after="0" w:line="276" w:lineRule="auto"/>
-        <w:jc w:val="both"/>
-      </w:pPr>
-      <w:r>
+        <w:spacing w:lineRule="auto" w:line="276" w:before="0" w:after="0"/>
+        <w:contextualSpacing/>
+        <w:jc w:val="both"/>
+        <w:rPr/>
+      </w:pPr>
+      <w:r>
+        <w:rPr/>
         <w:t>Texto de introdução bem escrito, detalhando os assuntos abordados no trabalho;</w:t>
       </w:r>
     </w:p>
     <w:p>
       <w:pPr>
-        <w:pStyle w:val="PargrafodaLista"/>
+        <w:pStyle w:val="ListParagraph"/>
         <w:numPr>
           <w:ilvl w:val="0"/>
           <w:numId w:val="1"/>
         </w:numPr>
-        <w:spacing w:after="0" w:line="276" w:lineRule="auto"/>
-        <w:jc w:val="both"/>
-      </w:pPr>
-      <w:r>
+        <w:spacing w:lineRule="auto" w:line="276" w:before="0" w:after="0"/>
+        <w:contextualSpacing/>
+        <w:jc w:val="both"/>
+        <w:rPr>
+          <w:highlight w:val="none"/>
+          <w:shd w:fill="FFFF00" w:val="clear"/>
+        </w:rPr>
+      </w:pPr>
+      <w:r>
+        <w:rPr>
+          <w:shd w:fill="FFFF00" w:val="clear"/>
+        </w:rPr>
         <w:t>Como foi identificado que o motor do aeropendulo possui ligação série?</w:t>
       </w:r>
     </w:p>
     <w:p>
       <w:pPr>
-        <w:pStyle w:val="PargrafodaLista"/>
+        <w:pStyle w:val="ListParagraph"/>
         <w:numPr>
           <w:ilvl w:val="0"/>
           <w:numId w:val="1"/>
         </w:numPr>
-        <w:spacing w:after="0" w:line="276" w:lineRule="auto"/>
-        <w:jc w:val="both"/>
-      </w:pPr>
-      <w:r>
+        <w:spacing w:lineRule="auto" w:line="276" w:before="0" w:after="0"/>
+        <w:contextualSpacing/>
+        <w:jc w:val="both"/>
+        <w:rPr/>
+      </w:pPr>
+      <w:r>
+        <w:rPr/>
         <w:t>A modelagem do aeropendulo e do motor CC parecem estar corretas;</w:t>
       </w:r>
     </w:p>
     <w:p>
       <w:pPr>
-        <w:pStyle w:val="PargrafodaLista"/>
+        <w:pStyle w:val="ListParagraph"/>
         <w:numPr>
           <w:ilvl w:val="0"/>
           <w:numId w:val="1"/>
         </w:numPr>
-        <w:spacing w:after="0" w:line="276" w:lineRule="auto"/>
-        <w:jc w:val="both"/>
-      </w:pPr>
-      <w:r>
-        <w:t xml:space="preserve"> Concordo com a dificuldade para obtenção dos parâmetros nos modelos;</w:t>
-      </w:r>
-    </w:p>
-    <w:p>
-      <w:pPr>
-        <w:pStyle w:val="PargrafodaLista"/>
+        <w:spacing w:lineRule="auto" w:line="276" w:before="0" w:after="0"/>
+        <w:contextualSpacing/>
+        <w:jc w:val="both"/>
+        <w:rPr/>
+      </w:pPr>
+      <w:r>
+        <w:rPr/>
+        <w:t xml:space="preserve"> </w:t>
+      </w:r>
+      <w:r>
+        <w:rPr/>
+        <w:t>Concordo com a dificuldade para obtenção dos parâmetros nos modelos;</w:t>
+      </w:r>
+    </w:p>
+    <w:p>
+      <w:pPr>
+        <w:pStyle w:val="ListParagraph"/>
         <w:numPr>
           <w:ilvl w:val="0"/>
           <w:numId w:val="1"/>
         </w:numPr>
-        <w:spacing w:after="0" w:line="276" w:lineRule="auto"/>
-        <w:jc w:val="both"/>
-      </w:pPr>
-      <w:r>
+        <w:spacing w:lineRule="auto" w:line="276" w:before="0" w:after="0"/>
+        <w:contextualSpacing/>
+        <w:jc w:val="both"/>
+        <w:rPr/>
+      </w:pPr>
+      <w:r>
+        <w:rPr/>
         <w:t>Boas figuras e esquemas;</w:t>
       </w:r>
     </w:p>
     <w:p>
       <w:pPr>
-        <w:pStyle w:val="PargrafodaLista"/>
+        <w:pStyle w:val="ListParagraph"/>
         <w:numPr>
           <w:ilvl w:val="0"/>
           <w:numId w:val="1"/>
         </w:numPr>
-        <w:spacing w:after="0" w:line="276" w:lineRule="auto"/>
-        <w:jc w:val="both"/>
-      </w:pPr>
-      <w:r>
+        <w:spacing w:lineRule="auto" w:line="276" w:before="0" w:after="0"/>
+        <w:contextualSpacing/>
+        <w:jc w:val="both"/>
+        <w:rPr/>
+      </w:pPr>
+      <w:r>
+        <w:rPr/>
         <w:t>Quais foram os critérios utilizados para dividir os dados usados para identificação e validação? Ouve algum?</w:t>
       </w:r>
     </w:p>
     <w:p>
       <w:pPr>
-        <w:spacing w:after="0" w:line="276" w:lineRule="auto"/>
-        <w:jc w:val="both"/>
-      </w:pPr>
-    </w:p>
-    <w:p>
-      <w:pPr>
-        <w:spacing w:after="0" w:line="276" w:lineRule="auto"/>
-        <w:jc w:val="both"/>
-      </w:pPr>
-      <w:r>
-        <w:t xml:space="preserve">Cap.1 - </w:t>
-      </w:r>
-      <w:r>
-        <w:t>Introdução:</w:t>
-      </w:r>
-    </w:p>
-    <w:p>
-      <w:pPr>
-        <w:pStyle w:val="PargrafodaLista"/>
+        <w:pStyle w:val="Normal"/>
+        <w:spacing w:lineRule="auto" w:line="276" w:before="0" w:after="0"/>
+        <w:jc w:val="both"/>
+        <w:rPr/>
+      </w:pPr>
+      <w:r>
+        <w:rPr/>
+      </w:r>
+    </w:p>
+    <w:p>
+      <w:pPr>
+        <w:pStyle w:val="Normal"/>
+        <w:spacing w:lineRule="auto" w:line="276" w:before="0" w:after="0"/>
+        <w:jc w:val="both"/>
+        <w:rPr/>
+      </w:pPr>
+      <w:r>
+        <w:rPr/>
+        <w:t>Cap.1 - Introdução:</w:t>
+      </w:r>
+    </w:p>
+    <w:p>
+      <w:pPr>
+        <w:pStyle w:val="ListParagraph"/>
         <w:numPr>
           <w:ilvl w:val="0"/>
           <w:numId w:val="1"/>
         </w:numPr>
-        <w:spacing w:after="0" w:line="276" w:lineRule="auto"/>
-        <w:jc w:val="both"/>
-      </w:pPr>
-      <w:r>
+        <w:spacing w:lineRule="auto" w:line="276" w:before="0" w:after="0"/>
+        <w:contextualSpacing/>
+        <w:jc w:val="both"/>
+        <w:rPr/>
+      </w:pPr>
+      <w:r>
+        <w:rPr/>
         <w:t>Não há necessidade de virgulas antes das referências;</w:t>
       </w:r>
     </w:p>
     <w:p>
       <w:pPr>
-        <w:pStyle w:val="PargrafodaLista"/>
+        <w:pStyle w:val="ListParagraph"/>
         <w:numPr>
           <w:ilvl w:val="0"/>
           <w:numId w:val="1"/>
         </w:numPr>
-        <w:spacing w:after="0" w:line="276" w:lineRule="auto"/>
-        <w:jc w:val="both"/>
-      </w:pPr>
-      <w:r>
+        <w:spacing w:lineRule="auto" w:line="276" w:before="0" w:after="0"/>
+        <w:contextualSpacing/>
+        <w:jc w:val="both"/>
+        <w:rPr/>
+      </w:pPr>
+      <w:r>
+        <w:rPr/>
         <w:t>Usar afirmações no passado, e não no futuro, como por exemplo: “será criado um projeto...”, mudar para “foi desenvolvido um projeto...”</w:t>
       </w:r>
     </w:p>
     <w:p>
       <w:pPr>
-        <w:spacing w:after="0" w:line="276" w:lineRule="auto"/>
-        <w:jc w:val="both"/>
-      </w:pPr>
-    </w:p>
-    <w:p>
-      <w:pPr>
-        <w:spacing w:after="0" w:line="276" w:lineRule="auto"/>
-        <w:jc w:val="both"/>
-      </w:pPr>
-      <w:r>
+        <w:pStyle w:val="Normal"/>
+        <w:spacing w:lineRule="auto" w:line="276" w:before="0" w:after="0"/>
+        <w:jc w:val="both"/>
+        <w:rPr/>
+      </w:pPr>
+      <w:r>
+        <w:rPr/>
+        <w:tab/>
+      </w:r>
+    </w:p>
+    <w:p>
+      <w:pPr>
+        <w:pStyle w:val="Normal"/>
+        <w:spacing w:lineRule="auto" w:line="276" w:before="0" w:after="0"/>
+        <w:jc w:val="both"/>
+        <w:rPr/>
+      </w:pPr>
+      <w:r>
+        <w:rPr/>
         <w:t>Cap.2:</w:t>
       </w:r>
     </w:p>
     <w:p>
       <w:pPr>
-        <w:pStyle w:val="PargrafodaLista"/>
+        <w:pStyle w:val="ListParagraph"/>
         <w:numPr>
           <w:ilvl w:val="0"/>
           <w:numId w:val="2"/>
         </w:numPr>
-        <w:spacing w:after="0" w:line="276" w:lineRule="auto"/>
-        <w:jc w:val="both"/>
-      </w:pPr>
-      <w:r>
+        <w:spacing w:lineRule="auto" w:line="276" w:before="0" w:after="0"/>
+        <w:contextualSpacing/>
+        <w:jc w:val="both"/>
+        <w:rPr/>
+      </w:pPr>
+      <w:r>
+        <w:rPr/>
         <w:t>Não há necessidade de escrever os parâmetros da equação usando marcadores, basta descrever no parágrafo: “onde Fe é o empuxo gerado pela hélice, J_b é o momento de inércia do braço,..., e d a distância entre o centro de massa e o ponto de pivô.”</w:t>
       </w:r>
     </w:p>
     <w:p>
       <w:pPr>
-        <w:pStyle w:val="PargrafodaLista"/>
+        <w:pStyle w:val="ListParagraph"/>
         <w:numPr>
           <w:ilvl w:val="0"/>
           <w:numId w:val="2"/>
         </w:numPr>
-        <w:spacing w:after="0" w:line="276" w:lineRule="auto"/>
-        <w:jc w:val="both"/>
-      </w:pPr>
-      <w:r>
+        <w:spacing w:lineRule="auto" w:line="276" w:before="0" w:after="0"/>
+        <w:contextualSpacing/>
+        <w:jc w:val="both"/>
+        <w:rPr/>
+      </w:pPr>
+      <w:r>
+        <w:rPr/>
         <w:t>Na pagina 9, como mostra [xx]??</w:t>
       </w:r>
     </w:p>
     <w:p>
       <w:pPr>
-        <w:pStyle w:val="PargrafodaLista"/>
+        <w:pStyle w:val="ListParagraph"/>
         <w:numPr>
           <w:ilvl w:val="0"/>
           <w:numId w:val="2"/>
         </w:numPr>
-        <w:spacing w:after="0" w:line="276" w:lineRule="auto"/>
-        <w:jc w:val="both"/>
-      </w:pPr>
-      <w:r>
+        <w:spacing w:lineRule="auto" w:line="276" w:before="0" w:after="0"/>
+        <w:contextualSpacing/>
+        <w:jc w:val="both"/>
+        <w:rPr>
+          <w:highlight w:val="none"/>
+          <w:shd w:fill="FFFF00" w:val="clear"/>
+        </w:rPr>
+      </w:pPr>
+      <w:r>
+        <w:rPr>
+          <w:shd w:fill="FFFF00" w:val="clear"/>
+        </w:rPr>
         <w:t>Não definiu o significado de K_m</w:t>
       </w:r>
     </w:p>
     <w:p>
       <w:pPr>
-        <w:pStyle w:val="PargrafodaLista"/>
+        <w:pStyle w:val="ListParagraph"/>
         <w:numPr>
           <w:ilvl w:val="0"/>
           <w:numId w:val="2"/>
         </w:numPr>
-        <w:spacing w:after="0" w:line="276" w:lineRule="auto"/>
-        <w:jc w:val="both"/>
-      </w:pPr>
-      <w:r>
-        <w:t>A notação de velocidade angular ficou semelhante à notação de derivada temporal</w:t>
-      </w:r>
-      <w:r>
-        <w:t xml:space="preserve"> de w;</w:t>
-      </w:r>
-    </w:p>
-    <w:p>
-      <w:pPr>
-        <w:pStyle w:val="PargrafodaLista"/>
+        <w:spacing w:lineRule="auto" w:line="276" w:before="0" w:after="0"/>
+        <w:contextualSpacing/>
+        <w:jc w:val="both"/>
+        <w:rPr/>
+      </w:pPr>
+      <w:r>
+        <w:rPr/>
+        <w:t>A notação de velocidade angular ficou semelhante à notação de derivada temporal de w;</w:t>
+      </w:r>
+    </w:p>
+    <w:p>
+      <w:pPr>
+        <w:pStyle w:val="ListParagraph"/>
         <w:numPr>
           <w:ilvl w:val="0"/>
           <w:numId w:val="2"/>
         </w:numPr>
-        <w:spacing w:after="0" w:line="276" w:lineRule="auto"/>
-        <w:jc w:val="both"/>
-      </w:pPr>
-      <w:r>
+        <w:spacing w:lineRule="auto" w:line="276" w:before="0" w:after="0"/>
+        <w:contextualSpacing/>
+        <w:jc w:val="both"/>
+        <w:rPr/>
+      </w:pPr>
+      <w:r>
+        <w:rPr/>
         <w:t>No final da pagina 9, senti falta de um parágrafo discutindo sobre os polos da TF;</w:t>
       </w:r>
     </w:p>
     <w:p>
       <w:pPr>
-        <w:pStyle w:val="PargrafodaLista"/>
+        <w:pStyle w:val="ListParagraph"/>
         <w:numPr>
           <w:ilvl w:val="0"/>
           <w:numId w:val="2"/>
         </w:numPr>
-        <w:spacing w:after="0" w:line="276" w:lineRule="auto"/>
-        <w:jc w:val="both"/>
-      </w:pPr>
-      <w:r>
+        <w:spacing w:lineRule="auto" w:line="276" w:before="0" w:after="0"/>
+        <w:contextualSpacing/>
+        <w:jc w:val="both"/>
+        <w:rPr>
+          <w:rFonts w:asciiTheme="minorHAnsi" w:cstheme="minorBidi" w:eastAsiaTheme="minorHAnsi" w:hAnsiTheme="minorHAnsi"/>
+          <w:highlight w:val="none"/>
+          <w:shd w:fill="FF3838" w:val="clear"/>
+        </w:rPr>
+      </w:pPr>
+      <w:r>
+        <w:rPr>
+          <w:rFonts w:asciiTheme="minorHAnsi" w:cstheme="minorBidi" w:eastAsiaTheme="minorHAnsi" w:hAnsiTheme="minorHAnsi"/>
+          <w:shd w:fill="FF3838" w:val="clear"/>
+        </w:rPr>
         <w:t>Na figura 17, poderia ter projetado uma PCB para garantir a melhor construção do circuito, evitando mau contatos;</w:t>
       </w:r>
     </w:p>
     <w:p>
       <w:pPr>
-        <w:pStyle w:val="PargrafodaLista"/>
+        <w:pStyle w:val="ListParagraph"/>
         <w:numPr>
           <w:ilvl w:val="0"/>
           <w:numId w:val="2"/>
         </w:numPr>
-        <w:spacing w:after="0" w:line="276" w:lineRule="auto"/>
-        <w:jc w:val="both"/>
-      </w:pPr>
-      <w:r>
-        <w:t xml:space="preserve">A notação de </w:t>
-      </w:r>
-      <w:r>
-        <w:t>aceleração</w:t>
-      </w:r>
-      <w:r>
-        <w:t xml:space="preserve"> angular ficou semelhante à notação de derivada temporal</w:t>
-      </w:r>
-      <w:r>
-        <w:t xml:space="preserve"> segunda</w:t>
-      </w:r>
-      <w:r>
-        <w:t xml:space="preserve"> de w;</w:t>
-      </w:r>
-    </w:p>
-    <w:p>
-      <w:pPr>
-        <w:spacing w:after="0" w:line="276" w:lineRule="auto"/>
-        <w:jc w:val="both"/>
-      </w:pPr>
-    </w:p>
-    <w:p>
-      <w:pPr>
-        <w:spacing w:after="0" w:line="276" w:lineRule="auto"/>
-        <w:jc w:val="both"/>
-      </w:pPr>
-      <w:r>
+        <w:spacing w:lineRule="auto" w:line="276" w:before="0" w:after="0"/>
+        <w:contextualSpacing/>
+        <w:jc w:val="both"/>
+        <w:rPr/>
+      </w:pPr>
+      <w:r>
+        <w:rPr/>
+        <w:t>A notação de aceleração angular ficou semelhante à notação de derivada temporal segunda de w;</w:t>
+      </w:r>
+    </w:p>
+    <w:p>
+      <w:pPr>
+        <w:pStyle w:val="Normal"/>
+        <w:spacing w:lineRule="auto" w:line="276" w:before="0" w:after="0"/>
+        <w:jc w:val="both"/>
+        <w:rPr/>
+      </w:pPr>
+      <w:r>
+        <w:rPr/>
+      </w:r>
+    </w:p>
+    <w:p>
+      <w:pPr>
+        <w:pStyle w:val="Normal"/>
+        <w:spacing w:lineRule="auto" w:line="276" w:before="0" w:after="0"/>
+        <w:jc w:val="both"/>
+        <w:rPr/>
+      </w:pPr>
+      <w:r>
+        <w:rPr/>
         <w:t>Cap.3:</w:t>
       </w:r>
     </w:p>
     <w:p>
       <w:pPr>
-        <w:pStyle w:val="PargrafodaLista"/>
+        <w:pStyle w:val="ListParagraph"/>
         <w:numPr>
           <w:ilvl w:val="0"/>
           <w:numId w:val="2"/>
         </w:numPr>
-        <w:spacing w:after="0" w:line="276" w:lineRule="auto"/>
-        <w:jc w:val="both"/>
-      </w:pPr>
-      <w:r>
-        <w:t xml:space="preserve">Explicar o significado da sigla PRBS: </w:t>
-      </w:r>
-      <w:r>
-        <w:t>Pseudorandom binary signal</w:t>
-      </w:r>
-      <w:r>
-        <w:t xml:space="preserve"> e PWM</w:t>
-      </w:r>
-    </w:p>
-    <w:p>
-      <w:pPr>
-        <w:pStyle w:val="PargrafodaLista"/>
+        <w:spacing w:lineRule="auto" w:line="276" w:before="0" w:after="0"/>
+        <w:contextualSpacing/>
+        <w:jc w:val="both"/>
+        <w:rPr/>
+      </w:pPr>
+      <w:r>
+        <w:rPr/>
+        <w:t>Explicar o significado da sigla PRBS: Pseudorandom binary signal e PWM</w:t>
+      </w:r>
+    </w:p>
+    <w:p>
+      <w:pPr>
+        <w:pStyle w:val="ListParagraph"/>
         <w:numPr>
           <w:ilvl w:val="0"/>
           <w:numId w:val="2"/>
         </w:numPr>
-        <w:spacing w:after="0" w:line="276" w:lineRule="auto"/>
-        <w:jc w:val="both"/>
-      </w:pPr>
-      <w:r>
+        <w:spacing w:lineRule="auto" w:line="276" w:before="0" w:after="0"/>
+        <w:contextualSpacing/>
+        <w:jc w:val="both"/>
+        <w:rPr/>
+      </w:pPr>
+      <w:r>
+        <w:rPr/>
         <w:t>Na equação 3.1, algum motivo especial para usar a potências negativas nos monômios da função de segunda ordem?</w:t>
       </w:r>
     </w:p>
     <w:p>
       <w:pPr>
-        <w:pStyle w:val="PargrafodaLista"/>
+        <w:pStyle w:val="ListParagraph"/>
         <w:numPr>
           <w:ilvl w:val="0"/>
           <w:numId w:val="2"/>
         </w:numPr>
-        <w:spacing w:after="0" w:line="276" w:lineRule="auto"/>
-        <w:jc w:val="both"/>
-      </w:pPr>
-      <w:r>
+        <w:spacing w:lineRule="auto" w:line="276" w:before="0" w:after="0"/>
+        <w:contextualSpacing/>
+        <w:jc w:val="both"/>
+        <w:rPr/>
+      </w:pPr>
+      <w:r>
+        <w:rPr/>
         <w:t>Problema na equação 3.2: Hz, dt=0,019?</w:t>
       </w:r>
     </w:p>
     <w:p>
       <w:pPr>
-        <w:pStyle w:val="PargrafodaLista"/>
+        <w:pStyle w:val="ListParagraph"/>
         <w:numPr>
           <w:ilvl w:val="0"/>
           <w:numId w:val="2"/>
         </w:numPr>
-        <w:spacing w:after="0" w:line="276" w:lineRule="auto"/>
-        <w:jc w:val="both"/>
-      </w:pPr>
-      <w:r>
+        <w:spacing w:lineRule="auto" w:line="276" w:before="0" w:after="0"/>
+        <w:contextualSpacing/>
+        <w:jc w:val="both"/>
+        <w:rPr/>
+      </w:pPr>
+      <w:r>
+        <w:rPr/>
         <w:t>Seria interessante gerar um gráfico do erro a partir das comparações nas figuras 27 e 28?</w:t>
       </w:r>
     </w:p>
     <w:p>
       <w:pPr>
-        <w:pStyle w:val="PargrafodaLista"/>
+        <w:pStyle w:val="ListParagraph"/>
         <w:numPr>
           <w:ilvl w:val="0"/>
           <w:numId w:val="2"/>
         </w:numPr>
-        <w:spacing w:after="0" w:line="276" w:lineRule="auto"/>
-        <w:jc w:val="both"/>
-      </w:pPr>
-      <w:r>
-        <w:t>Resultados se mostraram satis</w:t>
-      </w:r>
-      <w:r>
-        <w:t>fatórios;</w:t>
-      </w:r>
-    </w:p>
-    <w:p>
-      <w:pPr>
-        <w:spacing w:after="0" w:line="276" w:lineRule="auto"/>
-        <w:jc w:val="both"/>
-      </w:pPr>
-    </w:p>
-    <w:p>
-      <w:pPr>
-        <w:spacing w:after="0" w:line="276" w:lineRule="auto"/>
-        <w:jc w:val="both"/>
-      </w:pPr>
-      <w:r>
+        <w:spacing w:lineRule="auto" w:line="276" w:before="0" w:after="0"/>
+        <w:contextualSpacing/>
+        <w:jc w:val="both"/>
+        <w:rPr/>
+      </w:pPr>
+      <w:r>
+        <w:rPr/>
+        <w:t>Resultados se mostraram satisfatórios;</w:t>
+      </w:r>
+    </w:p>
+    <w:p>
+      <w:pPr>
+        <w:pStyle w:val="Normal"/>
+        <w:spacing w:lineRule="auto" w:line="276" w:before="0" w:after="0"/>
+        <w:jc w:val="both"/>
+        <w:rPr/>
+      </w:pPr>
+      <w:r>
+        <w:rPr/>
+      </w:r>
+    </w:p>
+    <w:p>
+      <w:pPr>
+        <w:pStyle w:val="Normal"/>
+        <w:spacing w:lineRule="auto" w:line="276" w:before="0" w:after="0"/>
+        <w:jc w:val="both"/>
+        <w:rPr/>
+      </w:pPr>
+      <w:r>
+        <w:rPr/>
         <w:t>Cap.4: Considerações Finais;</w:t>
       </w:r>
     </w:p>
     <w:p>
       <w:pPr>
-        <w:pStyle w:val="PargrafodaLista"/>
+        <w:pStyle w:val="ListParagraph"/>
         <w:numPr>
           <w:ilvl w:val="0"/>
           <w:numId w:val="3"/>
         </w:numPr>
-        <w:spacing w:after="0" w:line="276" w:lineRule="auto"/>
-        <w:jc w:val="both"/>
-      </w:pPr>
-      <w:r>
+        <w:spacing w:lineRule="auto" w:line="276" w:before="0" w:after="0"/>
+        <w:contextualSpacing/>
+        <w:jc w:val="both"/>
+        <w:rPr/>
+      </w:pPr>
+      <w:r>
+        <w:rPr/>
         <w:t>Bem escrita, boas considerações finais e propostas de trabalhos futuros.</w:t>
       </w:r>
     </w:p>
     <w:p>
       <w:pPr>
-        <w:spacing w:after="0" w:line="276" w:lineRule="auto"/>
-        <w:jc w:val="both"/>
-      </w:pPr>
-    </w:p>
-    <w:p>
-      <w:pPr>
-        <w:spacing w:after="0" w:line="276" w:lineRule="auto"/>
-        <w:jc w:val="both"/>
-      </w:pPr>
-      <w:r>
+        <w:pStyle w:val="Normal"/>
+        <w:spacing w:lineRule="auto" w:line="276" w:before="0" w:after="0"/>
+        <w:jc w:val="both"/>
+        <w:rPr/>
+      </w:pPr>
+      <w:r>
+        <w:rPr/>
+      </w:r>
+    </w:p>
+    <w:p>
+      <w:pPr>
+        <w:pStyle w:val="Normal"/>
+        <w:spacing w:lineRule="auto" w:line="276" w:before="0" w:after="0"/>
+        <w:jc w:val="both"/>
+        <w:rPr/>
+      </w:pPr>
+      <w:r>
+        <w:rPr/>
         <w:t>As referências deveriam vir antes do apêndice;</w:t>
       </w:r>
     </w:p>
     <w:p>
       <w:pPr>
+        <w:pStyle w:val="Normal"/>
         <w:pBdr>
-          <w:bottom w:val="single" w:sz="12" w:space="1" w:color="auto"/>
+          <w:bottom w:val="single" w:sz="12" w:space="1" w:color="000000"/>
         </w:pBdr>
-        <w:spacing w:after="0" w:line="276" w:lineRule="auto"/>
-        <w:jc w:val="both"/>
-      </w:pPr>
-    </w:p>
-    <w:p>
-      <w:pPr>
-        <w:spacing w:after="0" w:line="276" w:lineRule="auto"/>
-        <w:jc w:val="both"/>
-      </w:pPr>
-      <w:r>
+        <w:spacing w:lineRule="auto" w:line="276" w:before="0" w:after="0"/>
+        <w:jc w:val="both"/>
+        <w:rPr/>
+      </w:pPr>
+      <w:r>
+        <w:rPr/>
+      </w:r>
+    </w:p>
+    <w:p>
+      <w:pPr>
+        <w:pStyle w:val="Normal"/>
+        <w:spacing w:lineRule="auto" w:line="276" w:before="0" w:after="0"/>
+        <w:jc w:val="both"/>
+        <w:rPr/>
+      </w:pPr>
+      <w:r>
+        <w:rPr/>
         <w:t>Apresentação:</w:t>
       </w:r>
     </w:p>
     <w:p>
       <w:pPr>
-        <w:pStyle w:val="PargrafodaLista"/>
+        <w:pStyle w:val="ListParagraph"/>
         <w:numPr>
           <w:ilvl w:val="0"/>
           <w:numId w:val="3"/>
         </w:numPr>
-        <w:spacing w:after="0" w:line="276" w:lineRule="auto"/>
-        <w:jc w:val="both"/>
-      </w:pPr>
-      <w:r>
+        <w:spacing w:lineRule="auto" w:line="276" w:before="0" w:after="0"/>
+        <w:contextualSpacing/>
+        <w:jc w:val="both"/>
+        <w:rPr/>
+      </w:pPr>
+      <w:r>
+        <w:rPr/>
         <w:t>Boa utilização dos recursos gráficos, evitando a leitura de texto;</w:t>
       </w:r>
     </w:p>
     <w:p>
       <w:pPr>
-        <w:pStyle w:val="PargrafodaLista"/>
+        <w:pStyle w:val="ListParagraph"/>
         <w:numPr>
           <w:ilvl w:val="0"/>
           <w:numId w:val="3"/>
         </w:numPr>
-        <w:spacing w:after="0" w:line="276" w:lineRule="auto"/>
-        <w:jc w:val="both"/>
-      </w:pPr>
-      <w:r>
+        <w:spacing w:lineRule="auto" w:line="276" w:before="0" w:after="0"/>
+        <w:contextualSpacing/>
+        <w:jc w:val="both"/>
+        <w:rPr/>
+      </w:pPr>
+      <w:r>
+        <w:rPr/>
         <w:t>Boa dicção;</w:t>
       </w:r>
     </w:p>
     <w:p>
       <w:pPr>
-        <w:pStyle w:val="PargrafodaLista"/>
+        <w:pStyle w:val="ListParagraph"/>
         <w:numPr>
           <w:ilvl w:val="0"/>
           <w:numId w:val="3"/>
         </w:numPr>
-        <w:spacing w:after="0" w:line="276" w:lineRule="auto"/>
-        <w:jc w:val="both"/>
-      </w:pPr>
-      <w:r>
-        <w:t xml:space="preserve">Domínio do </w:t>
-      </w:r>
-      <w:r>
-        <w:t>tema</w:t>
-      </w:r>
-      <w:r>
-        <w:t>;</w:t>
-      </w:r>
-    </w:p>
-    <w:p>
-      <w:pPr>
-        <w:pStyle w:val="PargrafodaLista"/>
+        <w:spacing w:lineRule="auto" w:line="276" w:before="0" w:after="0"/>
+        <w:contextualSpacing/>
+        <w:jc w:val="both"/>
+        <w:rPr/>
+      </w:pPr>
+      <w:r>
+        <w:rPr/>
+        <w:t>Domínio do tema;</w:t>
+      </w:r>
+    </w:p>
+    <w:p>
+      <w:pPr>
+        <w:pStyle w:val="ListParagraph"/>
         <w:numPr>
           <w:ilvl w:val="0"/>
           <w:numId w:val="3"/>
         </w:numPr>
-        <w:spacing w:after="0" w:line="276" w:lineRule="auto"/>
-        <w:jc w:val="both"/>
-      </w:pPr>
-      <w:r>
-        <w:t>Sabedoria para decidir sobre as principais parte que deveria abordar durante a apresentação, evitar mostrar o equacionamento da modelagem analítica, se focar nas ferramentas numéricas</w:t>
-      </w:r>
-      <w:r>
-        <w:t>;</w:t>
-      </w:r>
-    </w:p>
-    <w:p>
-      <w:pPr>
-        <w:pStyle w:val="PargrafodaLista"/>
+        <w:spacing w:lineRule="auto" w:line="276" w:before="0" w:after="0"/>
+        <w:contextualSpacing/>
+        <w:jc w:val="both"/>
+        <w:rPr/>
+      </w:pPr>
+      <w:r>
+        <w:rPr/>
+        <w:t>Sabedoria para decidir sobre as principais parte que deveria abordar durante a apresentação, evitar mostrar o equacionamento da modelagem analítica, se focar nas ferramentas numéricas;</w:t>
+      </w:r>
+    </w:p>
+    <w:p>
+      <w:pPr>
+        <w:pStyle w:val="ListParagraph"/>
         <w:numPr>
           <w:ilvl w:val="0"/>
           <w:numId w:val="3"/>
         </w:numPr>
-        <w:spacing w:after="0" w:line="276" w:lineRule="auto"/>
-        <w:jc w:val="both"/>
-      </w:pPr>
-      <w:r>
-        <w:t>Só o final que foi um pouco corrido, mas é compreensível;</w:t>
-      </w:r>
-      <w:r>
-        <w:t xml:space="preserve"> Dentro do tempo previsto;</w:t>
-      </w:r>
-    </w:p>
-    <w:p>
-      <w:pPr>
-        <w:pStyle w:val="PargrafodaLista"/>
+        <w:spacing w:lineRule="auto" w:line="276" w:before="0" w:after="0"/>
+        <w:contextualSpacing/>
+        <w:jc w:val="both"/>
+        <w:rPr/>
+      </w:pPr>
+      <w:r>
+        <w:rPr/>
+        <w:t>Só o final que foi um pouco corrido, mas é compreensível; Dentro do tempo previsto;</w:t>
+      </w:r>
+    </w:p>
+    <w:p>
+      <w:pPr>
+        <w:pStyle w:val="ListParagraph"/>
         <w:numPr>
           <w:ilvl w:val="0"/>
           <w:numId w:val="3"/>
         </w:numPr>
-        <w:spacing w:after="0" w:line="276" w:lineRule="auto"/>
-        <w:jc w:val="both"/>
-      </w:pPr>
-      <w:r>
+        <w:spacing w:lineRule="auto" w:line="276" w:before="0" w:after="0"/>
+        <w:contextualSpacing/>
+        <w:jc w:val="both"/>
+        <w:rPr/>
+      </w:pPr>
+      <w:r>
+        <w:rPr/>
         <w:t>Apesar da defesa ter sido remota, finalizou bem mostrando o vídeo do funcionamento do protótipo;</w:t>
       </w:r>
     </w:p>
     <w:p>
       <w:pPr>
-        <w:pStyle w:val="PargrafodaLista"/>
+        <w:pStyle w:val="ListParagraph"/>
         <w:numPr>
           <w:ilvl w:val="0"/>
           <w:numId w:val="3"/>
         </w:numPr>
-        <w:spacing w:after="0" w:line="276" w:lineRule="auto"/>
+        <w:spacing w:lineRule="auto" w:line="276" w:before="0" w:after="0"/>
+        <w:contextualSpacing/>
         <w:jc w:val="both"/>
         <w:rPr>
           <w:color w:val="FF0000"/>
@@ -724,374 +875,571 @@
       </w:r>
     </w:p>
     <w:sectPr>
+      <w:type w:val="nextPage"/>
       <w:pgSz w:w="11906" w:h="16838"/>
-      <w:pgMar w:top="1417" w:right="1701" w:bottom="1417" w:left="1701" w:header="708" w:footer="708" w:gutter="0"/>
-      <w:cols w:space="708"/>
-      <w:docGrid w:linePitch="360"/>
+      <w:pgMar w:left="1701" w:right="1701" w:gutter="0" w:header="0" w:top="1417" w:footer="0" w:bottom="1417"/>
+      <w:pgNumType w:fmt="decimal"/>
+      <w:formProt w:val="false"/>
+      <w:textDirection w:val="lrTb"/>
+      <w:docGrid w:type="default" w:linePitch="360" w:charSpace="4096"/>
     </w:sectPr>
   </w:body>
 </w:document>
 </file>
 
 <file path=word/numbering.xml><?xml version="1.0" encoding="utf-8"?>
-<w:numbering xmlns:wpc="http://schemas.microsoft.com/office/word/2010/wordprocessingCanvas" xmlns:cx="http://schemas.microsoft.com/office/drawing/2014/chartex" xmlns:cx1="http://schemas.microsoft.com/office/drawing/2015/9/8/chartex" xmlns:cx2="http://schemas.microsoft.com/office/drawing/2015/10/21/chartex" xmlns:cx3="http://schemas.microsoft.com/office/drawing/2016/5/9/chartex" xmlns:cx4="http://schemas.microsoft.com/office/drawing/2016/5/10/chartex" xmlns:cx5="http://schemas.microsoft.com/office/drawing/2016/5/11/chartex" xmlns:cx6="http://schemas.microsoft.com/office/drawing/2016/5/12/chartex" xmlns:cx7="http://schemas.microsoft.com/office/drawing/2016/5/13/chartex" xmlns:cx8="http://schemas.microsoft.com/office/drawing/2016/5/14/chartex" xmlns:mc="http://schemas.openxmlformats.org/markup-compatibility/2006" xmlns:aink="http://schemas.microsoft.com/office/drawing/2016/ink" xmlns:am3d="http://schemas.microsoft.com/office/drawing/2017/model3d" xmlns:o="urn:schemas-microsoft-com:office:office" xmlns:r="http://schemas.openxmlformats.org/officeDocument/2006/relationships" xmlns:m="http://schemas.openxmlformats.org/officeDocument/2006/math" xmlns:v="urn:schemas-microsoft-com:vml" xmlns:wp14="http://schemas.microsoft.com/office/word/2010/wordprocessingDrawing" xmlns:wp="http://schemas.openxmlformats.org/drawingml/2006/wordprocessingDrawing" xmlns:w10="urn:schemas-microsoft-com:office:word" xmlns:w="http://schemas.openxmlformats.org/wordprocessingml/2006/main" xmlns:w14="http://schemas.microsoft.com/office/word/2010/wordml" xmlns:w15="http://schemas.microsoft.com/office/word/2012/wordml" xmlns:w16cex="http://schemas.microsoft.com/office/word/2018/wordml/cex" xmlns:w16cid="http://schemas.microsoft.com/office/word/2016/wordml/cid" xmlns:w16="http://schemas.microsoft.com/office/word/2018/wordml" xmlns:w16sdtdh="http://schemas.microsoft.com/office/word/2020/wordml/sdtdatahash" xmlns:w16se="http://schemas.microsoft.com/office/word/2015/wordml/symex" xmlns:wpg="http://schemas.microsoft.com/office/word/2010/wordprocessingGroup" xmlns:wpi="http://schemas.microsoft.com/office/word/2010/wordprocessingInk" xmlns:wne="http://schemas.microsoft.com/office/word/2006/wordml" xmlns:wps="http://schemas.microsoft.com/office/word/2010/wordprocessingShape" mc:Ignorable="w14 w15 w16se w16cid w16 w16cex w16sdtdh wp14">
-  <w:abstractNum w:abstractNumId="0" w15:restartNumberingAfterBreak="0">
-    <w:nsid w:val="1BD3351C"/>
-    <w:multiLevelType w:val="hybridMultilevel"/>
-    <w:tmpl w:val="76040290"/>
-    <w:lvl w:ilvl="0" w:tplc="04160005">
+<w:numbering xmlns:w="http://schemas.openxmlformats.org/wordprocessingml/2006/main" xmlns:o="urn:schemas-microsoft-com:office:office" xmlns:r="http://schemas.openxmlformats.org/officeDocument/2006/relationships" xmlns:v="urn:schemas-microsoft-com:vml" xmlns:mc="http://schemas.openxmlformats.org/markup-compatibility/2006" xmlns:w14="http://schemas.microsoft.com/office/word/2010/wordml" mc:Ignorable="w14">
+  <w:abstractNum w:abstractNumId="1">
+    <w:lvl w:ilvl="0">
       <w:start w:val="1"/>
       <w:numFmt w:val="bullet"/>
       <w:lvlText w:val=""/>
       <w:lvlJc w:val="left"/>
       <w:pPr>
+        <w:tabs>
+          <w:tab w:val="num" w:pos="0"/>
+        </w:tabs>
         <w:ind w:left="720" w:hanging="360"/>
       </w:pPr>
       <w:rPr>
-        <w:rFonts w:ascii="Wingdings" w:hAnsi="Wingdings" w:hint="default"/>
-      </w:rPr>
-    </w:lvl>
-    <w:lvl w:ilvl="1" w:tplc="04160003" w:tentative="1">
+        <w:rFonts w:ascii="Wingdings" w:hAnsi="Wingdings" w:cs="Wingdings" w:hint="default"/>
+      </w:rPr>
+    </w:lvl>
+    <w:lvl w:ilvl="1">
       <w:start w:val="1"/>
       <w:numFmt w:val="bullet"/>
       <w:lvlText w:val="o"/>
       <w:lvlJc w:val="left"/>
       <w:pPr>
+        <w:tabs>
+          <w:tab w:val="num" w:pos="0"/>
+        </w:tabs>
         <w:ind w:left="1440" w:hanging="360"/>
       </w:pPr>
       <w:rPr>
         <w:rFonts w:ascii="Courier New" w:hAnsi="Courier New" w:cs="Courier New" w:hint="default"/>
       </w:rPr>
     </w:lvl>
-    <w:lvl w:ilvl="2" w:tplc="04160005" w:tentative="1">
+    <w:lvl w:ilvl="2">
       <w:start w:val="1"/>
       <w:numFmt w:val="bullet"/>
       <w:lvlText w:val=""/>
       <w:lvlJc w:val="left"/>
       <w:pPr>
+        <w:tabs>
+          <w:tab w:val="num" w:pos="0"/>
+        </w:tabs>
         <w:ind w:left="2160" w:hanging="360"/>
       </w:pPr>
       <w:rPr>
-        <w:rFonts w:ascii="Wingdings" w:hAnsi="Wingdings" w:hint="default"/>
-      </w:rPr>
-    </w:lvl>
-    <w:lvl w:ilvl="3" w:tplc="04160001" w:tentative="1">
+        <w:rFonts w:ascii="Wingdings" w:hAnsi="Wingdings" w:cs="Wingdings" w:hint="default"/>
+      </w:rPr>
+    </w:lvl>
+    <w:lvl w:ilvl="3">
       <w:start w:val="1"/>
       <w:numFmt w:val="bullet"/>
       <w:lvlText w:val=""/>
       <w:lvlJc w:val="left"/>
       <w:pPr>
+        <w:tabs>
+          <w:tab w:val="num" w:pos="0"/>
+        </w:tabs>
         <w:ind w:left="2880" w:hanging="360"/>
       </w:pPr>
       <w:rPr>
-        <w:rFonts w:ascii="Symbol" w:hAnsi="Symbol" w:hint="default"/>
-      </w:rPr>
-    </w:lvl>
-    <w:lvl w:ilvl="4" w:tplc="04160003" w:tentative="1">
+        <w:rFonts w:ascii="Symbol" w:hAnsi="Symbol" w:cs="Symbol" w:hint="default"/>
+      </w:rPr>
+    </w:lvl>
+    <w:lvl w:ilvl="4">
       <w:start w:val="1"/>
       <w:numFmt w:val="bullet"/>
       <w:lvlText w:val="o"/>
       <w:lvlJc w:val="left"/>
       <w:pPr>
+        <w:tabs>
+          <w:tab w:val="num" w:pos="0"/>
+        </w:tabs>
         <w:ind w:left="3600" w:hanging="360"/>
       </w:pPr>
       <w:rPr>
         <w:rFonts w:ascii="Courier New" w:hAnsi="Courier New" w:cs="Courier New" w:hint="default"/>
       </w:rPr>
     </w:lvl>
-    <w:lvl w:ilvl="5" w:tplc="04160005" w:tentative="1">
+    <w:lvl w:ilvl="5">
       <w:start w:val="1"/>
       <w:numFmt w:val="bullet"/>
       <w:lvlText w:val=""/>
       <w:lvlJc w:val="left"/>
       <w:pPr>
+        <w:tabs>
+          <w:tab w:val="num" w:pos="0"/>
+        </w:tabs>
         <w:ind w:left="4320" w:hanging="360"/>
       </w:pPr>
       <w:rPr>
-        <w:rFonts w:ascii="Wingdings" w:hAnsi="Wingdings" w:hint="default"/>
-      </w:rPr>
-    </w:lvl>
-    <w:lvl w:ilvl="6" w:tplc="04160001" w:tentative="1">
+        <w:rFonts w:ascii="Wingdings" w:hAnsi="Wingdings" w:cs="Wingdings" w:hint="default"/>
+      </w:rPr>
+    </w:lvl>
+    <w:lvl w:ilvl="6">
       <w:start w:val="1"/>
       <w:numFmt w:val="bullet"/>
       <w:lvlText w:val=""/>
       <w:lvlJc w:val="left"/>
       <w:pPr>
+        <w:tabs>
+          <w:tab w:val="num" w:pos="0"/>
+        </w:tabs>
         <w:ind w:left="5040" w:hanging="360"/>
       </w:pPr>
       <w:rPr>
-        <w:rFonts w:ascii="Symbol" w:hAnsi="Symbol" w:hint="default"/>
-      </w:rPr>
-    </w:lvl>
-    <w:lvl w:ilvl="7" w:tplc="04160003" w:tentative="1">
+        <w:rFonts w:ascii="Symbol" w:hAnsi="Symbol" w:cs="Symbol" w:hint="default"/>
+      </w:rPr>
+    </w:lvl>
+    <w:lvl w:ilvl="7">
       <w:start w:val="1"/>
       <w:numFmt w:val="bullet"/>
       <w:lvlText w:val="o"/>
       <w:lvlJc w:val="left"/>
       <w:pPr>
+        <w:tabs>
+          <w:tab w:val="num" w:pos="0"/>
+        </w:tabs>
         <w:ind w:left="5760" w:hanging="360"/>
       </w:pPr>
       <w:rPr>
         <w:rFonts w:ascii="Courier New" w:hAnsi="Courier New" w:cs="Courier New" w:hint="default"/>
       </w:rPr>
     </w:lvl>
-    <w:lvl w:ilvl="8" w:tplc="04160005" w:tentative="1">
+    <w:lvl w:ilvl="8">
       <w:start w:val="1"/>
       <w:numFmt w:val="bullet"/>
       <w:lvlText w:val=""/>
       <w:lvlJc w:val="left"/>
       <w:pPr>
+        <w:tabs>
+          <w:tab w:val="num" w:pos="0"/>
+        </w:tabs>
         <w:ind w:left="6480" w:hanging="360"/>
       </w:pPr>
       <w:rPr>
-        <w:rFonts w:ascii="Wingdings" w:hAnsi="Wingdings" w:hint="default"/>
+        <w:rFonts w:ascii="Wingdings" w:hAnsi="Wingdings" w:cs="Wingdings" w:hint="default"/>
       </w:rPr>
     </w:lvl>
   </w:abstractNum>
-  <w:abstractNum w:abstractNumId="1" w15:restartNumberingAfterBreak="0">
-    <w:nsid w:val="41052A5D"/>
-    <w:multiLevelType w:val="hybridMultilevel"/>
-    <w:tmpl w:val="F9A82386"/>
-    <w:lvl w:ilvl="0" w:tplc="04160005">
+  <w:abstractNum w:abstractNumId="2">
+    <w:lvl w:ilvl="0">
       <w:start w:val="1"/>
       <w:numFmt w:val="bullet"/>
       <w:lvlText w:val=""/>
       <w:lvlJc w:val="left"/>
       <w:pPr>
+        <w:tabs>
+          <w:tab w:val="num" w:pos="0"/>
+        </w:tabs>
         <w:ind w:left="720" w:hanging="360"/>
       </w:pPr>
       <w:rPr>
-        <w:rFonts w:ascii="Wingdings" w:hAnsi="Wingdings" w:hint="default"/>
-      </w:rPr>
-    </w:lvl>
-    <w:lvl w:ilvl="1" w:tplc="04160003" w:tentative="1">
+        <w:rFonts w:ascii="Wingdings" w:hAnsi="Wingdings" w:cs="Wingdings" w:hint="default"/>
+      </w:rPr>
+    </w:lvl>
+    <w:lvl w:ilvl="1">
       <w:start w:val="1"/>
       <w:numFmt w:val="bullet"/>
       <w:lvlText w:val="o"/>
       <w:lvlJc w:val="left"/>
       <w:pPr>
+        <w:tabs>
+          <w:tab w:val="num" w:pos="0"/>
+        </w:tabs>
         <w:ind w:left="1440" w:hanging="360"/>
       </w:pPr>
       <w:rPr>
         <w:rFonts w:ascii="Courier New" w:hAnsi="Courier New" w:cs="Courier New" w:hint="default"/>
       </w:rPr>
     </w:lvl>
-    <w:lvl w:ilvl="2" w:tplc="04160005" w:tentative="1">
+    <w:lvl w:ilvl="2">
       <w:start w:val="1"/>
       <w:numFmt w:val="bullet"/>
       <w:lvlText w:val=""/>
       <w:lvlJc w:val="left"/>
       <w:pPr>
+        <w:tabs>
+          <w:tab w:val="num" w:pos="0"/>
+        </w:tabs>
         <w:ind w:left="2160" w:hanging="360"/>
       </w:pPr>
       <w:rPr>
-        <w:rFonts w:ascii="Wingdings" w:hAnsi="Wingdings" w:hint="default"/>
-      </w:rPr>
-    </w:lvl>
-    <w:lvl w:ilvl="3" w:tplc="04160001" w:tentative="1">
+        <w:rFonts w:ascii="Wingdings" w:hAnsi="Wingdings" w:cs="Wingdings" w:hint="default"/>
+      </w:rPr>
+    </w:lvl>
+    <w:lvl w:ilvl="3">
       <w:start w:val="1"/>
       <w:numFmt w:val="bullet"/>
       <w:lvlText w:val=""/>
       <w:lvlJc w:val="left"/>
       <w:pPr>
+        <w:tabs>
+          <w:tab w:val="num" w:pos="0"/>
+        </w:tabs>
         <w:ind w:left="2880" w:hanging="360"/>
       </w:pPr>
       <w:rPr>
-        <w:rFonts w:ascii="Symbol" w:hAnsi="Symbol" w:hint="default"/>
-      </w:rPr>
-    </w:lvl>
-    <w:lvl w:ilvl="4" w:tplc="04160003" w:tentative="1">
+        <w:rFonts w:ascii="Symbol" w:hAnsi="Symbol" w:cs="Symbol" w:hint="default"/>
+      </w:rPr>
+    </w:lvl>
+    <w:lvl w:ilvl="4">
       <w:start w:val="1"/>
       <w:numFmt w:val="bullet"/>
       <w:lvlText w:val="o"/>
       <w:lvlJc w:val="left"/>
       <w:pPr>
+        <w:tabs>
+          <w:tab w:val="num" w:pos="0"/>
+        </w:tabs>
         <w:ind w:left="3600" w:hanging="360"/>
       </w:pPr>
       <w:rPr>
         <w:rFonts w:ascii="Courier New" w:hAnsi="Courier New" w:cs="Courier New" w:hint="default"/>
       </w:rPr>
     </w:lvl>
-    <w:lvl w:ilvl="5" w:tplc="04160005" w:tentative="1">
+    <w:lvl w:ilvl="5">
       <w:start w:val="1"/>
       <w:numFmt w:val="bullet"/>
       <w:lvlText w:val=""/>
       <w:lvlJc w:val="left"/>
       <w:pPr>
+        <w:tabs>
+          <w:tab w:val="num" w:pos="0"/>
+        </w:tabs>
         <w:ind w:left="4320" w:hanging="360"/>
       </w:pPr>
       <w:rPr>
-        <w:rFonts w:ascii="Wingdings" w:hAnsi="Wingdings" w:hint="default"/>
-      </w:rPr>
-    </w:lvl>
-    <w:lvl w:ilvl="6" w:tplc="04160001" w:tentative="1">
+        <w:rFonts w:ascii="Wingdings" w:hAnsi="Wingdings" w:cs="Wingdings" w:hint="default"/>
+      </w:rPr>
+    </w:lvl>
+    <w:lvl w:ilvl="6">
       <w:start w:val="1"/>
       <w:numFmt w:val="bullet"/>
       <w:lvlText w:val=""/>
       <w:lvlJc w:val="left"/>
       <w:pPr>
+        <w:tabs>
+          <w:tab w:val="num" w:pos="0"/>
+        </w:tabs>
         <w:ind w:left="5040" w:hanging="360"/>
       </w:pPr>
       <w:rPr>
-        <w:rFonts w:ascii="Symbol" w:hAnsi="Symbol" w:hint="default"/>
-      </w:rPr>
-    </w:lvl>
-    <w:lvl w:ilvl="7" w:tplc="04160003" w:tentative="1">
+        <w:rFonts w:ascii="Symbol" w:hAnsi="Symbol" w:cs="Symbol" w:hint="default"/>
+      </w:rPr>
+    </w:lvl>
+    <w:lvl w:ilvl="7">
       <w:start w:val="1"/>
       <w:numFmt w:val="bullet"/>
       <w:lvlText w:val="o"/>
       <w:lvlJc w:val="left"/>
       <w:pPr>
+        <w:tabs>
+          <w:tab w:val="num" w:pos="0"/>
+        </w:tabs>
         <w:ind w:left="5760" w:hanging="360"/>
       </w:pPr>
       <w:rPr>
         <w:rFonts w:ascii="Courier New" w:hAnsi="Courier New" w:cs="Courier New" w:hint="default"/>
       </w:rPr>
     </w:lvl>
-    <w:lvl w:ilvl="8" w:tplc="04160005" w:tentative="1">
+    <w:lvl w:ilvl="8">
       <w:start w:val="1"/>
       <w:numFmt w:val="bullet"/>
       <w:lvlText w:val=""/>
       <w:lvlJc w:val="left"/>
       <w:pPr>
+        <w:tabs>
+          <w:tab w:val="num" w:pos="0"/>
+        </w:tabs>
         <w:ind w:left="6480" w:hanging="360"/>
       </w:pPr>
       <w:rPr>
-        <w:rFonts w:ascii="Wingdings" w:hAnsi="Wingdings" w:hint="default"/>
+        <w:rFonts w:ascii="Wingdings" w:hAnsi="Wingdings" w:cs="Wingdings" w:hint="default"/>
       </w:rPr>
     </w:lvl>
   </w:abstractNum>
-  <w:abstractNum w:abstractNumId="2" w15:restartNumberingAfterBreak="0">
-    <w:nsid w:val="709D01CC"/>
-    <w:multiLevelType w:val="hybridMultilevel"/>
-    <w:tmpl w:val="441A08FA"/>
-    <w:lvl w:ilvl="0" w:tplc="04160005">
+  <w:abstractNum w:abstractNumId="3">
+    <w:lvl w:ilvl="0">
       <w:start w:val="1"/>
       <w:numFmt w:val="bullet"/>
       <w:lvlText w:val=""/>
       <w:lvlJc w:val="left"/>
       <w:pPr>
+        <w:tabs>
+          <w:tab w:val="num" w:pos="0"/>
+        </w:tabs>
         <w:ind w:left="720" w:hanging="360"/>
       </w:pPr>
       <w:rPr>
-        <w:rFonts w:ascii="Wingdings" w:hAnsi="Wingdings" w:hint="default"/>
-      </w:rPr>
-    </w:lvl>
-    <w:lvl w:ilvl="1" w:tplc="04160003" w:tentative="1">
+        <w:rFonts w:ascii="Wingdings" w:hAnsi="Wingdings" w:cs="Wingdings" w:hint="default"/>
+      </w:rPr>
+    </w:lvl>
+    <w:lvl w:ilvl="1">
       <w:start w:val="1"/>
       <w:numFmt w:val="bullet"/>
       <w:lvlText w:val="o"/>
       <w:lvlJc w:val="left"/>
       <w:pPr>
+        <w:tabs>
+          <w:tab w:val="num" w:pos="0"/>
+        </w:tabs>
         <w:ind w:left="1440" w:hanging="360"/>
       </w:pPr>
       <w:rPr>
         <w:rFonts w:ascii="Courier New" w:hAnsi="Courier New" w:cs="Courier New" w:hint="default"/>
       </w:rPr>
     </w:lvl>
-    <w:lvl w:ilvl="2" w:tplc="04160005" w:tentative="1">
+    <w:lvl w:ilvl="2">
       <w:start w:val="1"/>
       <w:numFmt w:val="bullet"/>
       <w:lvlText w:val=""/>
       <w:lvlJc w:val="left"/>
       <w:pPr>
+        <w:tabs>
+          <w:tab w:val="num" w:pos="0"/>
+        </w:tabs>
         <w:ind w:left="2160" w:hanging="360"/>
       </w:pPr>
       <w:rPr>
-        <w:rFonts w:ascii="Wingdings" w:hAnsi="Wingdings" w:hint="default"/>
-      </w:rPr>
-    </w:lvl>
-    <w:lvl w:ilvl="3" w:tplc="04160001" w:tentative="1">
+        <w:rFonts w:ascii="Wingdings" w:hAnsi="Wingdings" w:cs="Wingdings" w:hint="default"/>
+      </w:rPr>
+    </w:lvl>
+    <w:lvl w:ilvl="3">
       <w:start w:val="1"/>
       <w:numFmt w:val="bullet"/>
       <w:lvlText w:val=""/>
       <w:lvlJc w:val="left"/>
       <w:pPr>
+        <w:tabs>
+          <w:tab w:val="num" w:pos="0"/>
+        </w:tabs>
         <w:ind w:left="2880" w:hanging="360"/>
       </w:pPr>
       <w:rPr>
-        <w:rFonts w:ascii="Symbol" w:hAnsi="Symbol" w:hint="default"/>
-      </w:rPr>
-    </w:lvl>
-    <w:lvl w:ilvl="4" w:tplc="04160003" w:tentative="1">
+        <w:rFonts w:ascii="Symbol" w:hAnsi="Symbol" w:cs="Symbol" w:hint="default"/>
+      </w:rPr>
+    </w:lvl>
+    <w:lvl w:ilvl="4">
       <w:start w:val="1"/>
       <w:numFmt w:val="bullet"/>
       <w:lvlText w:val="o"/>
       <w:lvlJc w:val="left"/>
       <w:pPr>
+        <w:tabs>
+          <w:tab w:val="num" w:pos="0"/>
+        </w:tabs>
         <w:ind w:left="3600" w:hanging="360"/>
       </w:pPr>
       <w:rPr>
         <w:rFonts w:ascii="Courier New" w:hAnsi="Courier New" w:cs="Courier New" w:hint="default"/>
       </w:rPr>
     </w:lvl>
-    <w:lvl w:ilvl="5" w:tplc="04160005" w:tentative="1">
+    <w:lvl w:ilvl="5">
       <w:start w:val="1"/>
       <w:numFmt w:val="bullet"/>
       <w:lvlText w:val=""/>
       <w:lvlJc w:val="left"/>
       <w:pPr>
+        <w:tabs>
+          <w:tab w:val="num" w:pos="0"/>
+        </w:tabs>
         <w:ind w:left="4320" w:hanging="360"/>
       </w:pPr>
       <w:rPr>
-        <w:rFonts w:ascii="Wingdings" w:hAnsi="Wingdings" w:hint="default"/>
-      </w:rPr>
-    </w:lvl>
-    <w:lvl w:ilvl="6" w:tplc="04160001" w:tentative="1">
+        <w:rFonts w:ascii="Wingdings" w:hAnsi="Wingdings" w:cs="Wingdings" w:hint="default"/>
+      </w:rPr>
+    </w:lvl>
+    <w:lvl w:ilvl="6">
       <w:start w:val="1"/>
       <w:numFmt w:val="bullet"/>
       <w:lvlText w:val=""/>
       <w:lvlJc w:val="left"/>
       <w:pPr>
+        <w:tabs>
+          <w:tab w:val="num" w:pos="0"/>
+        </w:tabs>
         <w:ind w:left="5040" w:hanging="360"/>
       </w:pPr>
       <w:rPr>
-        <w:rFonts w:ascii="Symbol" w:hAnsi="Symbol" w:hint="default"/>
-      </w:rPr>
-    </w:lvl>
-    <w:lvl w:ilvl="7" w:tplc="04160003" w:tentative="1">
+        <w:rFonts w:ascii="Symbol" w:hAnsi="Symbol" w:cs="Symbol" w:hint="default"/>
+      </w:rPr>
+    </w:lvl>
+    <w:lvl w:ilvl="7">
       <w:start w:val="1"/>
       <w:numFmt w:val="bullet"/>
       <w:lvlText w:val="o"/>
       <w:lvlJc w:val="left"/>
       <w:pPr>
+        <w:tabs>
+          <w:tab w:val="num" w:pos="0"/>
+        </w:tabs>
         <w:ind w:left="5760" w:hanging="360"/>
       </w:pPr>
       <w:rPr>
         <w:rFonts w:ascii="Courier New" w:hAnsi="Courier New" w:cs="Courier New" w:hint="default"/>
       </w:rPr>
     </w:lvl>
-    <w:lvl w:ilvl="8" w:tplc="04160005" w:tentative="1">
+    <w:lvl w:ilvl="8">
       <w:start w:val="1"/>
       <w:numFmt w:val="bullet"/>
       <w:lvlText w:val=""/>
       <w:lvlJc w:val="left"/>
       <w:pPr>
+        <w:tabs>
+          <w:tab w:val="num" w:pos="0"/>
+        </w:tabs>
         <w:ind w:left="6480" w:hanging="360"/>
       </w:pPr>
       <w:rPr>
-        <w:rFonts w:ascii="Wingdings" w:hAnsi="Wingdings" w:hint="default"/>
-      </w:rPr>
+        <w:rFonts w:ascii="Wingdings" w:hAnsi="Wingdings" w:cs="Wingdings" w:hint="default"/>
+      </w:rPr>
+    </w:lvl>
+  </w:abstractNum>
+  <w:abstractNum w:abstractNumId="4">
+    <w:lvl w:ilvl="0">
+      <w:start w:val="1"/>
+      <w:numFmt w:val="none"/>
+      <w:suff w:val="nothing"/>
+      <w:lvlText w:val=""/>
+      <w:lvlJc w:val="left"/>
+      <w:pPr>
+        <w:tabs>
+          <w:tab w:val="num" w:pos="0"/>
+        </w:tabs>
+        <w:ind w:left="0" w:hanging="0"/>
+      </w:pPr>
+    </w:lvl>
+    <w:lvl w:ilvl="1">
+      <w:start w:val="1"/>
+      <w:numFmt w:val="none"/>
+      <w:suff w:val="nothing"/>
+      <w:lvlText w:val=""/>
+      <w:lvlJc w:val="left"/>
+      <w:pPr>
+        <w:tabs>
+          <w:tab w:val="num" w:pos="0"/>
+        </w:tabs>
+        <w:ind w:left="0" w:hanging="0"/>
+      </w:pPr>
+    </w:lvl>
+    <w:lvl w:ilvl="2">
+      <w:start w:val="1"/>
+      <w:numFmt w:val="none"/>
+      <w:suff w:val="nothing"/>
+      <w:lvlText w:val=""/>
+      <w:lvlJc w:val="left"/>
+      <w:pPr>
+        <w:tabs>
+          <w:tab w:val="num" w:pos="0"/>
+        </w:tabs>
+        <w:ind w:left="0" w:hanging="0"/>
+      </w:pPr>
+    </w:lvl>
+    <w:lvl w:ilvl="3">
+      <w:start w:val="1"/>
+      <w:numFmt w:val="none"/>
+      <w:suff w:val="nothing"/>
+      <w:lvlText w:val=""/>
+      <w:lvlJc w:val="left"/>
+      <w:pPr>
+        <w:tabs>
+          <w:tab w:val="num" w:pos="0"/>
+        </w:tabs>
+        <w:ind w:left="0" w:hanging="0"/>
+      </w:pPr>
+    </w:lvl>
+    <w:lvl w:ilvl="4">
+      <w:start w:val="1"/>
+      <w:numFmt w:val="none"/>
+      <w:suff w:val="nothing"/>
+      <w:lvlText w:val=""/>
+      <w:lvlJc w:val="left"/>
+      <w:pPr>
+        <w:tabs>
+          <w:tab w:val="num" w:pos="0"/>
+        </w:tabs>
+        <w:ind w:left="0" w:hanging="0"/>
+      </w:pPr>
+    </w:lvl>
+    <w:lvl w:ilvl="5">
+      <w:start w:val="1"/>
+      <w:numFmt w:val="none"/>
+      <w:suff w:val="nothing"/>
+      <w:lvlText w:val=""/>
+      <w:lvlJc w:val="left"/>
+      <w:pPr>
+        <w:tabs>
+          <w:tab w:val="num" w:pos="0"/>
+        </w:tabs>
+        <w:ind w:left="0" w:hanging="0"/>
+      </w:pPr>
+    </w:lvl>
+    <w:lvl w:ilvl="6">
+      <w:start w:val="1"/>
+      <w:numFmt w:val="none"/>
+      <w:suff w:val="nothing"/>
+      <w:lvlText w:val=""/>
+      <w:lvlJc w:val="left"/>
+      <w:pPr>
+        <w:tabs>
+          <w:tab w:val="num" w:pos="0"/>
+        </w:tabs>
+        <w:ind w:left="0" w:hanging="0"/>
+      </w:pPr>
+    </w:lvl>
+    <w:lvl w:ilvl="7">
+      <w:start w:val="1"/>
+      <w:numFmt w:val="none"/>
+      <w:suff w:val="nothing"/>
+      <w:lvlText w:val=""/>
+      <w:lvlJc w:val="left"/>
+      <w:pPr>
+        <w:tabs>
+          <w:tab w:val="num" w:pos="0"/>
+        </w:tabs>
+        <w:ind w:left="0" w:hanging="0"/>
+      </w:pPr>
+    </w:lvl>
+    <w:lvl w:ilvl="8">
+      <w:start w:val="1"/>
+      <w:numFmt w:val="none"/>
+      <w:suff w:val="nothing"/>
+      <w:lvlText w:val=""/>
+      <w:lvlJc w:val="left"/>
+      <w:pPr>
+        <w:tabs>
+          <w:tab w:val="num" w:pos="0"/>
+        </w:tabs>
+        <w:ind w:left="0" w:hanging="0"/>
+      </w:pPr>
     </w:lvl>
   </w:abstractNum>
   <w:num w:numId="1">
     <w:abstractNumId w:val="1"/>
   </w:num>
   <w:num w:numId="2">
-    <w:abstractNumId w:val="0"/>
+    <w:abstractNumId w:val="2"/>
   </w:num>
   <w:num w:numId="3">
-    <w:abstractNumId w:val="2"/>
+    <w:abstractNumId w:val="3"/>
+  </w:num>
+  <w:num w:numId="4">
+    <w:abstractNumId w:val="4"/>
   </w:num>
 </w:numbering>
 </file>
 
 <file path=word/styles.xml><?xml version="1.0" encoding="utf-8"?>
-<w:styles xmlns:mc="http://schemas.openxmlformats.org/markup-compatibility/2006" xmlns:r="http://schemas.openxmlformats.org/officeDocument/2006/relationships" xmlns:w="http://schemas.openxmlformats.org/wordprocessingml/2006/main" xmlns:w14="http://schemas.microsoft.com/office/word/2010/wordml" xmlns:w15="http://schemas.microsoft.com/office/word/2012/wordml" xmlns:w16cex="http://schemas.microsoft.com/office/word/2018/wordml/cex" xmlns:w16cid="http://schemas.microsoft.com/office/word/2016/wordml/cid" xmlns:w16="http://schemas.microsoft.com/office/word/2018/wordml" xmlns:w16sdtdh="http://schemas.microsoft.com/office/word/2020/wordml/sdtdatahash" xmlns:w16se="http://schemas.microsoft.com/office/word/2015/wordml/symex" mc:Ignorable="w14 w15 w16se w16cid w16 w16cex w16sdtdh">
+<w:styles xmlns:w="http://schemas.openxmlformats.org/wordprocessingml/2006/main" xmlns:w14="http://schemas.microsoft.com/office/word/2010/wordml" xmlns:mc="http://schemas.openxmlformats.org/markup-compatibility/2006" mc:Ignorable="w14">
   <w:docDefaults>
     <w:rPrDefault>
       <w:rPr>
-        <w:rFonts w:asciiTheme="minorHAnsi" w:eastAsiaTheme="minorHAnsi" w:hAnsiTheme="minorHAnsi" w:cstheme="minorBidi"/>
+        <w:rFonts w:ascii="Calibri" w:hAnsi="Calibri" w:eastAsia="Calibri" w:cs="" w:asciiTheme="minorHAnsi" w:cstheme="minorBidi" w:eastAsiaTheme="minorHAnsi" w:hAnsiTheme="minorHAnsi"/>
         <w:sz w:val="22"/>
         <w:szCs w:val="22"/>
         <w:lang w:val="pt-BR" w:eastAsia="en-US" w:bidi="ar-SA"/>
@@ -1099,21 +1447,21 @@
     </w:rPrDefault>
     <w:pPrDefault>
       <w:pPr>
-        <w:spacing w:after="160" w:line="259" w:lineRule="auto"/>
+        <w:suppressAutoHyphens w:val="true"/>
       </w:pPr>
     </w:pPrDefault>
   </w:docDefaults>
   <w:latentStyles w:defLockedState="0" w:defUIPriority="99" w:defSemiHidden="0" w:defUnhideWhenUsed="0" w:defQFormat="0" w:count="376">
     <w:lsdException w:name="Normal" w:uiPriority="0" w:qFormat="1"/>
     <w:lsdException w:name="heading 1" w:uiPriority="9" w:qFormat="1"/>
-    <w:lsdException w:name="heading 2" w:semiHidden="1" w:uiPriority="9" w:unhideWhenUsed="1" w:qFormat="1"/>
-    <w:lsdException w:name="heading 3" w:semiHidden="1" w:uiPriority="9" w:unhideWhenUsed="1" w:qFormat="1"/>
-    <w:lsdException w:name="heading 4" w:semiHidden="1" w:uiPriority="9" w:unhideWhenUsed="1" w:qFormat="1"/>
-    <w:lsdException w:name="heading 5" w:semiHidden="1" w:uiPriority="9" w:unhideWhenUsed="1" w:qFormat="1"/>
-    <w:lsdException w:name="heading 6" w:semiHidden="1" w:uiPriority="9" w:unhideWhenUsed="1" w:qFormat="1"/>
-    <w:lsdException w:name="heading 7" w:semiHidden="1" w:uiPriority="9" w:unhideWhenUsed="1" w:qFormat="1"/>
-    <w:lsdException w:name="heading 8" w:semiHidden="1" w:uiPriority="9" w:unhideWhenUsed="1" w:qFormat="1"/>
-    <w:lsdException w:name="heading 9" w:semiHidden="1" w:uiPriority="9" w:unhideWhenUsed="1" w:qFormat="1"/>
+    <w:lsdException w:name="heading 2" w:uiPriority="9" w:semiHidden="1" w:unhideWhenUsed="1" w:qFormat="1"/>
+    <w:lsdException w:name="heading 3" w:uiPriority="9" w:semiHidden="1" w:unhideWhenUsed="1" w:qFormat="1"/>
+    <w:lsdException w:name="heading 4" w:uiPriority="9" w:semiHidden="1" w:unhideWhenUsed="1" w:qFormat="1"/>
+    <w:lsdException w:name="heading 5" w:uiPriority="9" w:semiHidden="1" w:unhideWhenUsed="1" w:qFormat="1"/>
+    <w:lsdException w:name="heading 6" w:uiPriority="9" w:semiHidden="1" w:unhideWhenUsed="1" w:qFormat="1"/>
+    <w:lsdException w:name="heading 7" w:uiPriority="9" w:semiHidden="1" w:unhideWhenUsed="1" w:qFormat="1"/>
+    <w:lsdException w:name="heading 8" w:uiPriority="9" w:semiHidden="1" w:unhideWhenUsed="1" w:qFormat="1"/>
+    <w:lsdException w:name="heading 9" w:uiPriority="9" w:semiHidden="1" w:unhideWhenUsed="1" w:qFormat="1"/>
     <w:lsdException w:name="index 1" w:semiHidden="1" w:unhideWhenUsed="1"/>
     <w:lsdException w:name="index 2" w:semiHidden="1" w:unhideWhenUsed="1"/>
     <w:lsdException w:name="index 3" w:semiHidden="1" w:unhideWhenUsed="1"/>
@@ -1123,22 +1471,22 @@
     <w:lsdException w:name="index 7" w:semiHidden="1" w:unhideWhenUsed="1"/>
     <w:lsdException w:name="index 8" w:semiHidden="1" w:unhideWhenUsed="1"/>
     <w:lsdException w:name="index 9" w:semiHidden="1" w:unhideWhenUsed="1"/>
-    <w:lsdException w:name="toc 1" w:semiHidden="1" w:uiPriority="39" w:unhideWhenUsed="1"/>
-    <w:lsdException w:name="toc 2" w:semiHidden="1" w:uiPriority="39" w:unhideWhenUsed="1"/>
-    <w:lsdException w:name="toc 3" w:semiHidden="1" w:uiPriority="39" w:unhideWhenUsed="1"/>
-    <w:lsdException w:name="toc 4" w:semiHidden="1" w:uiPriority="39" w:unhideWhenUsed="1"/>
-    <w:lsdException w:name="toc 5" w:semiHidden="1" w:uiPriority="39" w:unhideWhenUsed="1"/>
-    <w:lsdException w:name="toc 6" w:semiHidden="1" w:uiPriority="39" w:unhideWhenUsed="1"/>
-    <w:lsdException w:name="toc 7" w:semiHidden="1" w:uiPriority="39" w:unhideWhenUsed="1"/>
-    <w:lsdException w:name="toc 8" w:semiHidden="1" w:uiPriority="39" w:unhideWhenUsed="1"/>
-    <w:lsdException w:name="toc 9" w:semiHidden="1" w:uiPriority="39" w:unhideWhenUsed="1"/>
+    <w:lsdException w:name="toc 1" w:uiPriority="39" w:semiHidden="1" w:unhideWhenUsed="1"/>
+    <w:lsdException w:name="toc 2" w:uiPriority="39" w:semiHidden="1" w:unhideWhenUsed="1"/>
+    <w:lsdException w:name="toc 3" w:uiPriority="39" w:semiHidden="1" w:unhideWhenUsed="1"/>
+    <w:lsdException w:name="toc 4" w:uiPriority="39" w:semiHidden="1" w:unhideWhenUsed="1"/>
+    <w:lsdException w:name="toc 5" w:uiPriority="39" w:semiHidden="1" w:unhideWhenUsed="1"/>
+    <w:lsdException w:name="toc 6" w:uiPriority="39" w:semiHidden="1" w:unhideWhenUsed="1"/>
+    <w:lsdException w:name="toc 7" w:uiPriority="39" w:semiHidden="1" w:unhideWhenUsed="1"/>
+    <w:lsdException w:name="toc 8" w:uiPriority="39" w:semiHidden="1" w:unhideWhenUsed="1"/>
+    <w:lsdException w:name="toc 9" w:uiPriority="39" w:semiHidden="1" w:unhideWhenUsed="1"/>
     <w:lsdException w:name="Normal Indent" w:semiHidden="1" w:unhideWhenUsed="1"/>
     <w:lsdException w:name="footnote text" w:semiHidden="1" w:unhideWhenUsed="1"/>
     <w:lsdException w:name="annotation text" w:semiHidden="1" w:unhideWhenUsed="1"/>
     <w:lsdException w:name="header" w:semiHidden="1" w:unhideWhenUsed="1"/>
     <w:lsdException w:name="footer" w:semiHidden="1" w:unhideWhenUsed="1"/>
     <w:lsdException w:name="index heading" w:semiHidden="1" w:unhideWhenUsed="1"/>
-    <w:lsdException w:name="caption" w:semiHidden="1" w:uiPriority="35" w:unhideWhenUsed="1" w:qFormat="1"/>
+    <w:lsdException w:name="caption" w:uiPriority="35" w:semiHidden="1" w:unhideWhenUsed="1" w:qFormat="1"/>
     <w:lsdException w:name="table of figures" w:semiHidden="1" w:unhideWhenUsed="1"/>
     <w:lsdException w:name="envelope address" w:semiHidden="1" w:unhideWhenUsed="1"/>
     <w:lsdException w:name="envelope return" w:semiHidden="1" w:unhideWhenUsed="1"/>
@@ -1169,7 +1517,7 @@
     <w:lsdException w:name="Title" w:uiPriority="10" w:qFormat="1"/>
     <w:lsdException w:name="Closing" w:semiHidden="1" w:unhideWhenUsed="1"/>
     <w:lsdException w:name="Signature" w:semiHidden="1" w:unhideWhenUsed="1"/>
-    <w:lsdException w:name="Default Paragraph Font" w:semiHidden="1" w:uiPriority="1" w:unhideWhenUsed="1"/>
+    <w:lsdException w:name="Default Paragraph Font" w:uiPriority="1" w:semiHidden="1" w:unhideWhenUsed="1"/>
     <w:lsdException w:name="Body Text" w:semiHidden="1" w:unhideWhenUsed="1"/>
     <w:lsdException w:name="Body Text Indent" w:semiHidden="1" w:unhideWhenUsed="1"/>
     <w:lsdException w:name="List Continue" w:semiHidden="1" w:unhideWhenUsed="1"/>
@@ -1369,8 +1717,8 @@
     <w:lsdException w:name="Subtle Reference" w:uiPriority="31" w:qFormat="1"/>
     <w:lsdException w:name="Intense Reference" w:uiPriority="32" w:qFormat="1"/>
     <w:lsdException w:name="Book Title" w:uiPriority="33" w:qFormat="1"/>
-    <w:lsdException w:name="Bibliography" w:semiHidden="1" w:uiPriority="37" w:unhideWhenUsed="1"/>
-    <w:lsdException w:name="TOC Heading" w:semiHidden="1" w:uiPriority="39" w:unhideWhenUsed="1" w:qFormat="1"/>
+    <w:lsdException w:name="Bibliography" w:uiPriority="37" w:semiHidden="1" w:unhideWhenUsed="1"/>
+    <w:lsdException w:name="TOC Heading" w:uiPriority="39" w:semiHidden="1" w:unhideWhenUsed="1" w:qFormat="1"/>
     <w:lsdException w:name="Plain Table 1" w:uiPriority="41"/>
     <w:lsdException w:name="Plain Table 2" w:uiPriority="42"/>
     <w:lsdException w:name="Plain Table 3" w:uiPriority="43"/>
@@ -1481,15 +1829,110 @@
     <w:lsdException w:name="Unresolved Mention" w:semiHidden="1" w:unhideWhenUsed="1"/>
     <w:lsdException w:name="Smart Link" w:semiHidden="1" w:unhideWhenUsed="1"/>
   </w:latentStyles>
-  <w:style w:type="paragraph" w:default="1" w:styleId="Normal">
+  <w:style w:type="paragraph" w:styleId="Normal" w:default="1">
     <w:name w:val="Normal"/>
     <w:qFormat/>
+    <w:pPr>
+      <w:widowControl/>
+      <w:suppressAutoHyphens w:val="true"/>
+      <w:bidi w:val="0"/>
+      <w:spacing w:lineRule="auto" w:line="259" w:before="0" w:after="160"/>
+      <w:jc w:val="left"/>
+    </w:pPr>
+    <w:rPr>
+      <w:rFonts w:ascii="Calibri" w:hAnsi="Calibri" w:eastAsia="Calibri" w:cs="" w:asciiTheme="minorHAnsi" w:cstheme="minorBidi" w:eastAsiaTheme="minorHAnsi" w:hAnsiTheme="minorHAnsi"/>
+      <w:color w:val="auto"/>
+      <w:kern w:val="0"/>
+      <w:sz w:val="22"/>
+      <w:szCs w:val="22"/>
+      <w:lang w:val="pt-BR" w:eastAsia="en-US" w:bidi="ar-SA"/>
+    </w:rPr>
   </w:style>
-  <w:style w:type="character" w:default="1" w:styleId="Fontepargpadro">
+  <w:style w:type="character" w:styleId="DefaultParagraphFont" w:default="1">
     <w:name w:val="Default Paragraph Font"/>
     <w:uiPriority w:val="1"/>
     <w:semiHidden/>
     <w:unhideWhenUsed/>
+    <w:qFormat/>
+    <w:rPr/>
+  </w:style>
+  <w:style w:type="paragraph" w:styleId="Heading">
+    <w:name w:val="Heading"/>
+    <w:basedOn w:val="Normal"/>
+    <w:next w:val="TextBody"/>
+    <w:qFormat/>
+    <w:pPr>
+      <w:keepNext w:val="true"/>
+      <w:spacing w:before="240" w:after="120"/>
+    </w:pPr>
+    <w:rPr>
+      <w:rFonts w:ascii="Liberation Sans" w:hAnsi="Liberation Sans" w:eastAsia="Noto Sans CJK SC" w:cs="Noto Sans Devanagari"/>
+      <w:sz w:val="28"/>
+      <w:szCs w:val="28"/>
+    </w:rPr>
+  </w:style>
+  <w:style w:type="paragraph" w:styleId="TextBody">
+    <w:name w:val="Body Text"/>
+    <w:basedOn w:val="Normal"/>
+    <w:pPr>
+      <w:spacing w:lineRule="auto" w:line="276" w:before="0" w:after="140"/>
+    </w:pPr>
+    <w:rPr/>
+  </w:style>
+  <w:style w:type="paragraph" w:styleId="List">
+    <w:name w:val="List"/>
+    <w:basedOn w:val="TextBody"/>
+    <w:pPr/>
+    <w:rPr>
+      <w:rFonts w:cs="Noto Sans Devanagari"/>
+    </w:rPr>
+  </w:style>
+  <w:style w:type="paragraph" w:styleId="Caption">
+    <w:name w:val="Caption"/>
+    <w:basedOn w:val="Normal"/>
+    <w:qFormat/>
+    <w:pPr>
+      <w:suppressLineNumbers/>
+      <w:spacing w:before="120" w:after="120"/>
+    </w:pPr>
+    <w:rPr>
+      <w:rFonts w:cs="Noto Sans Devanagari"/>
+      <w:i/>
+      <w:iCs/>
+      <w:sz w:val="24"/>
+      <w:szCs w:val="24"/>
+    </w:rPr>
+  </w:style>
+  <w:style w:type="paragraph" w:styleId="Index">
+    <w:name w:val="Index"/>
+    <w:basedOn w:val="Normal"/>
+    <w:qFormat/>
+    <w:pPr>
+      <w:suppressLineNumbers/>
+    </w:pPr>
+    <w:rPr>
+      <w:rFonts w:cs="Noto Sans Devanagari"/>
+    </w:rPr>
+  </w:style>
+  <w:style w:type="paragraph" w:styleId="ListParagraph">
+    <w:name w:val="List Paragraph"/>
+    <w:basedOn w:val="Normal"/>
+    <w:uiPriority w:val="34"/>
+    <w:qFormat/>
+    <w:rsid w:val="00e9653b"/>
+    <w:pPr>
+      <w:spacing w:before="0" w:after="160"/>
+      <w:ind w:left="720" w:hanging="0"/>
+      <w:contextualSpacing/>
+    </w:pPr>
+    <w:rPr/>
+  </w:style>
+  <w:style w:type="numbering" w:styleId="NoList" w:default="1">
+    <w:name w:val="No List"/>
+    <w:uiPriority w:val="99"/>
+    <w:semiHidden/>
+    <w:unhideWhenUsed/>
+    <w:qFormat/>
   </w:style>
   <w:style w:type="table" w:default="1" w:styleId="Tabelanormal">
     <w:name w:val="Normal Table"/>
@@ -1497,7 +1940,6 @@
     <w:semiHidden/>
     <w:unhideWhenUsed/>
     <w:tblPr>
-      <w:tblInd w:w="0" w:type="dxa"/>
       <w:tblCellMar>
         <w:top w:w="0" w:type="dxa"/>
         <w:left w:w="108" w:type="dxa"/>
@@ -1505,23 +1947,6 @@
         <w:right w:w="108" w:type="dxa"/>
       </w:tblCellMar>
     </w:tblPr>
-  </w:style>
-  <w:style w:type="numbering" w:default="1" w:styleId="Semlista">
-    <w:name w:val="No List"/>
-    <w:uiPriority w:val="99"/>
-    <w:semiHidden/>
-    <w:unhideWhenUsed/>
-  </w:style>
-  <w:style w:type="paragraph" w:styleId="PargrafodaLista">
-    <w:name w:val="List Paragraph"/>
-    <w:basedOn w:val="Normal"/>
-    <w:uiPriority w:val="34"/>
-    <w:qFormat/>
-    <w:rsid w:val="00E9653B"/>
-    <w:pPr>
-      <w:ind w:left="720"/>
-      <w:contextualSpacing/>
-    </w:pPr>
   </w:style>
 </w:styles>
 </file>
